--- a/Assignments/Assignment4/1.Report/Assignment4.docx
+++ b/Assignments/Assignment4/1.Report/Assignment4.docx
@@ -49,15 +49,7 @@
           <w:sz w:val="45"/>
           <w:szCs w:val="45"/>
         </w:rPr>
-        <w:t xml:space="preserve">Assignment No. </w:t>
-      </w:r>
-      <w:r>
-        <w:rPr>
-          <w:rFonts w:ascii="Times New Roman" w:hAnsi="Times New Roman" w:cs="Times New Roman"/>
-          <w:sz w:val="45"/>
-          <w:szCs w:val="45"/>
-        </w:rPr>
-        <w:t>4</w:t>
+        <w:t>Assignment No. 4</w:t>
       </w:r>
     </w:p>
     <w:p>
@@ -457,6 +449,7 @@
       <w:r>
         <w:rPr>
           <w:rFonts w:ascii="Times New Roman" w:hAnsi="Times New Roman" w:cs="Times New Roman"/>
+          <w:noProof/>
         </w:rPr>
         <w:drawing>
           <wp:inline distT="0" distB="0" distL="0" distR="0" wp14:anchorId="027F70D6" wp14:editId="2E6D3668">
@@ -511,6 +504,7 @@
       <w:r>
         <w:rPr>
           <w:rFonts w:ascii="Times New Roman" w:hAnsi="Times New Roman" w:cs="Times New Roman"/>
+          <w:noProof/>
         </w:rPr>
         <w:lastRenderedPageBreak/>
         <w:drawing>
@@ -559,6 +553,7 @@
       <w:r>
         <w:rPr>
           <w:rFonts w:ascii="Times New Roman" w:hAnsi="Times New Roman" w:cs="Times New Roman"/>
+          <w:noProof/>
         </w:rPr>
         <w:lastRenderedPageBreak/>
         <w:drawing>
@@ -614,6 +609,7 @@
       <w:r>
         <w:rPr>
           <w:rFonts w:ascii="Times New Roman" w:hAnsi="Times New Roman" w:cs="Times New Roman"/>
+          <w:noProof/>
         </w:rPr>
         <w:lastRenderedPageBreak/>
         <w:drawing>
@@ -760,6 +756,7 @@
       <w:r>
         <w:rPr>
           <w:rFonts w:ascii="Times New Roman" w:hAnsi="Times New Roman" w:cs="Times New Roman"/>
+          <w:noProof/>
         </w:rPr>
         <w:drawing>
           <wp:inline distT="0" distB="0" distL="0" distR="0" wp14:anchorId="5DA594F8" wp14:editId="7EDF22A3">
@@ -837,6 +834,7 @@
       <w:r>
         <w:rPr>
           <w:rFonts w:ascii="Times New Roman" w:hAnsi="Times New Roman" w:cs="Times New Roman"/>
+          <w:noProof/>
         </w:rPr>
         <w:drawing>
           <wp:inline distT="0" distB="0" distL="0" distR="0" wp14:anchorId="53B1D7E1" wp14:editId="6E7F3A7D">
@@ -914,6 +912,7 @@
       <w:r>
         <w:rPr>
           <w:rFonts w:ascii="Times New Roman" w:hAnsi="Times New Roman" w:cs="Times New Roman"/>
+          <w:noProof/>
         </w:rPr>
         <w:drawing>
           <wp:inline distT="0" distB="0" distL="0" distR="0" wp14:anchorId="6F2B2DE6" wp14:editId="50D1731D">
@@ -1110,19 +1109,7 @@
         <w:rPr>
           <w:rFonts w:ascii="Times New Roman" w:hAnsi="Times New Roman" w:cs="Times New Roman"/>
         </w:rPr>
-        <w:t xml:space="preserve">, </w:t>
-      </w:r>
-      <w:r>
-        <w:rPr>
-          <w:rFonts w:ascii="Times New Roman" w:hAnsi="Times New Roman" w:cs="Times New Roman"/>
-        </w:rPr>
-        <w:t>with</w:t>
-      </w:r>
-      <w:r>
-        <w:rPr>
-          <w:rFonts w:ascii="Times New Roman" w:hAnsi="Times New Roman" w:cs="Times New Roman"/>
-        </w:rPr>
-        <w:t xml:space="preserve"> lower number of threads.</w:t>
+        <w:t>.</w:t>
       </w:r>
     </w:p>
     <w:sectPr>
